--- a/INFORMES/2024/INFORME 017 2024 - JACK.docx
+++ b/INFORMES/2024/INFORME 017 2024 - JACK.docx
@@ -72,7 +72,19 @@
           <w:u w:val="single"/>
           <w:lang w:val="it-IT"/>
         </w:rPr>
-        <w:t>6</w:t>
+        <w:t>7</w:t>
+      </w:r>
+      <w:r>
+        <w:rPr>
+          <w:rFonts w:cstheme="minorHAnsi"/>
+          <w:b/>
+          <w:bCs/>
+          <w:color w:val="000000"/>
+          <w:szCs w:val="24"/>
+          <w:u w:val="single"/>
+          <w:lang w:val="it-IT"/>
+        </w:rPr>
+        <w:t xml:space="preserve"> </w:t>
       </w:r>
       <w:r>
         <w:rPr>
@@ -1725,8 +1737,8 @@
               <w:rPr>
                 <w:rFonts w:ascii="Arial Narrow" w:hAnsi="Arial Narrow"/>
                 <w:color w:val="000000"/>
-                <w:sz w:val="24"/>
-                <w:szCs w:val="24"/>
+                <w:sz w:val="8"/>
+                <w:szCs w:val="8"/>
                 <w:vertAlign w:val="subscript"/>
                 <w:lang w:eastAsia="es-PE"/>
               </w:rPr>
@@ -1734,7 +1746,7 @@
           </w:p>
           <w:tbl>
             <w:tblPr>
-              <w:tblW w:w="7736" w:type="dxa"/>
+              <w:tblW w:w="7968" w:type="dxa"/>
               <w:tblLayout w:type="fixed"/>
               <w:tblCellMar>
                 <w:left w:w="70" w:type="dxa"/>
@@ -1744,7 +1756,7 @@
             </w:tblPr>
             <w:tblGrid>
               <w:gridCol w:w="608"/>
-              <w:gridCol w:w="5740"/>
+              <w:gridCol w:w="5972"/>
               <w:gridCol w:w="685"/>
               <w:gridCol w:w="703"/>
             </w:tblGrid>
@@ -1789,7 +1801,7 @@
               </w:tc>
               <w:tc>
                 <w:tcPr>
-                  <w:tcW w:w="5740" w:type="dxa"/>
+                  <w:tcW w:w="5972" w:type="dxa"/>
                   <w:tcBorders>
                     <w:top w:val="single" w:sz="4" w:space="0" w:color="auto"/>
                     <w:left w:val="nil"/>
@@ -1935,7 +1947,7 @@
               </w:tc>
               <w:tc>
                 <w:tcPr>
-                  <w:tcW w:w="5740" w:type="dxa"/>
+                  <w:tcW w:w="5972" w:type="dxa"/>
                   <w:tcBorders>
                     <w:top w:val="single" w:sz="4" w:space="0" w:color="auto"/>
                     <w:left w:val="nil"/>
@@ -1950,15 +1962,81 @@
                     <w:spacing w:after="0" w:line="240" w:lineRule="auto"/>
                     <w:rPr>
                       <w:rFonts w:eastAsia="Times New Roman" w:cs="Calibri"/>
+                      <w:b/>
+                      <w:bCs/>
                       <w:color w:val="000000"/>
-                      <w:lang w:eastAsia="es-PE"/>
+                      <w:sz w:val="20"/>
+                      <w:szCs w:val="20"/>
+                      <w:lang w:val="en-US" w:eastAsia="es-PE"/>
                     </w:rPr>
                   </w:pPr>
                   <w:r>
                     <w:rPr>
                       <w:rFonts w:eastAsia="Times New Roman" w:cs="Calibri"/>
+                      <w:b/>
+                      <w:bCs/>
                       <w:color w:val="000000"/>
-                      <w:lang w:eastAsia="es-PE"/>
+                      <w:sz w:val="20"/>
+                      <w:szCs w:val="20"/>
+                      <w:lang w:val="en-US" w:eastAsia="es-PE"/>
+                    </w:rPr>
+                    <w:t xml:space="preserve">Item SIGA: </w:t>
+                  </w:r>
+                  <w:r>
+                    <w:rPr>
+                      <w:rFonts w:eastAsia="Times New Roman" w:cs="Calibri"/>
+                      <w:b/>
+                      <w:bCs/>
+                      <w:color w:val="000000"/>
+                      <w:sz w:val="20"/>
+                      <w:szCs w:val="20"/>
+                      <w:lang w:val="en-US" w:eastAsia="es-PE"/>
+                    </w:rPr>
+                    <w:t>199200050413</w:t>
+                  </w:r>
+                  <w:r>
+                    <w:rPr>
+                      <w:rFonts w:eastAsia="Times New Roman" w:cs="Calibri"/>
+                      <w:b/>
+                      <w:bCs/>
+                      <w:color w:val="000000"/>
+                      <w:sz w:val="20"/>
+                      <w:szCs w:val="20"/>
+                      <w:lang w:val="en-US" w:eastAsia="es-PE"/>
+                    </w:rPr>
+                    <w:t xml:space="preserve"> / </w:t>
+                  </w:r>
+                  <w:r>
+                    <w:rPr>
+                      <w:rFonts w:eastAsia="Times New Roman" w:cs="Calibri"/>
+                      <w:b/>
+                      <w:bCs/>
+                      <w:color w:val="000000"/>
+                      <w:sz w:val="20"/>
+                      <w:szCs w:val="20"/>
+                      <w:lang w:val="en-US" w:eastAsia="es-PE"/>
+                    </w:rPr>
+                    <w:t>CONECTOR JACK RJ 45 CAT 6A</w:t>
+                  </w:r>
+                </w:p>
+                <w:p>
+                  <w:pPr>
+                    <w:spacing w:after="0" w:line="240" w:lineRule="auto"/>
+                    <w:rPr>
+                      <w:rFonts w:eastAsia="Times New Roman" w:cs="Calibri"/>
+                      <w:color w:val="000000"/>
+                      <w:sz w:val="20"/>
+                      <w:szCs w:val="20"/>
+                      <w:lang w:val="en-US" w:eastAsia="es-PE"/>
+                    </w:rPr>
+                  </w:pPr>
+                  <w:r>
+                    <w:rPr>
+                      <w:rFonts w:eastAsia="Times New Roman" w:cs="Calibri"/>
+                      <w:color w:val="000000"/>
+                      <w:sz w:val="20"/>
+                      <w:szCs w:val="20"/>
+                      <w:lang w:val="en-US" w:eastAsia="es-PE"/>
                     </w:rPr>
                     <w:t>JACK MODULAR BLINDADO RJ45 CATEGORIA 6A</w:t>
                   </w:r>
@@ -2067,7 +2145,7 @@
               </w:tc>
               <w:tc>
                 <w:tcPr>
-                  <w:tcW w:w="5740" w:type="dxa"/>
+                  <w:tcW w:w="5972" w:type="dxa"/>
                   <w:tcBorders>
                     <w:top w:val="single" w:sz="4" w:space="0" w:color="auto"/>
                     <w:left w:val="nil"/>
@@ -2083,13 +2161,108 @@
                     <w:rPr>
                       <w:rFonts w:eastAsia="Times New Roman" w:cs="Calibri"/>
                       <w:color w:val="000000"/>
+                      <w:sz w:val="20"/>
+                      <w:szCs w:val="20"/>
                       <w:lang w:eastAsia="es-PE"/>
                     </w:rPr>
                   </w:pPr>
                   <w:r>
                     <w:rPr>
                       <w:rFonts w:eastAsia="Times New Roman" w:cs="Calibri"/>
+                      <w:b/>
+                      <w:bCs/>
                       <w:color w:val="000000"/>
+                      <w:sz w:val="20"/>
+                      <w:szCs w:val="20"/>
+                      <w:lang w:eastAsia="es-PE"/>
+                    </w:rPr>
+                    <w:t>Ítem</w:t>
+                  </w:r>
+                  <w:r>
+                    <w:rPr>
+                      <w:rFonts w:eastAsia="Times New Roman" w:cs="Calibri"/>
+                      <w:b/>
+                      <w:bCs/>
+                      <w:color w:val="000000"/>
+                      <w:sz w:val="20"/>
+                      <w:szCs w:val="20"/>
+                      <w:lang w:eastAsia="es-PE"/>
+                    </w:rPr>
+                    <w:t xml:space="preserve"> SIGA:</w:t>
+                  </w:r>
+                  <w:r>
+                    <w:rPr>
+                      <w:sz w:val="20"/>
+                      <w:szCs w:val="20"/>
+                    </w:rPr>
+                    <w:t xml:space="preserve"> </w:t>
+                  </w:r>
+                  <w:r>
+                    <w:rPr>
+                      <w:rFonts w:eastAsia="Times New Roman" w:cs="Calibri"/>
+                      <w:b/>
+                      <w:bCs/>
+                      <w:color w:val="000000"/>
+                      <w:sz w:val="20"/>
+                      <w:szCs w:val="20"/>
+                      <w:lang w:eastAsia="es-PE"/>
+                    </w:rPr>
+                    <w:t>199200050525</w:t>
+                  </w:r>
+                  <w:r>
+                    <w:rPr>
+                      <w:rFonts w:eastAsia="Times New Roman" w:cs="Calibri"/>
+                      <w:b/>
+                      <w:bCs/>
+                      <w:color w:val="000000"/>
+                      <w:sz w:val="20"/>
+                      <w:szCs w:val="20"/>
+                      <w:lang w:eastAsia="es-PE"/>
+                    </w:rPr>
+                    <w:t xml:space="preserve"> </w:t>
+                  </w:r>
+                  <w:r>
+                    <w:rPr>
+                      <w:rFonts w:eastAsia="Times New Roman" w:cs="Calibri"/>
+                      <w:b/>
+                      <w:bCs/>
+                      <w:color w:val="000000"/>
+                      <w:sz w:val="20"/>
+                      <w:szCs w:val="20"/>
+                      <w:lang w:eastAsia="es-PE"/>
+                    </w:rPr>
+                    <w:t xml:space="preserve">/ </w:t>
+                  </w:r>
+                  <w:r>
+                    <w:rPr>
+                      <w:rFonts w:eastAsia="Times New Roman" w:cs="Calibri"/>
+                      <w:b/>
+                      <w:bCs/>
+                      <w:color w:val="000000"/>
+                      <w:sz w:val="20"/>
+                      <w:szCs w:val="20"/>
+                      <w:lang w:eastAsia="es-PE"/>
+                    </w:rPr>
+                    <w:t>GUIA ORDENADORA DE PLASTICO PARA CABLES 3/4 in X 1/2 in X 10 m</w:t>
+                  </w:r>
+                </w:p>
+                <w:p>
+                  <w:pPr>
+                    <w:spacing w:after="0" w:line="240" w:lineRule="auto"/>
+                    <w:rPr>
+                      <w:rFonts w:eastAsia="Times New Roman" w:cs="Calibri"/>
+                      <w:color w:val="000000"/>
+                      <w:sz w:val="20"/>
+                      <w:szCs w:val="20"/>
+                      <w:lang w:eastAsia="es-PE"/>
+                    </w:rPr>
+                  </w:pPr>
+                  <w:r>
+                    <w:rPr>
+                      <w:rFonts w:eastAsia="Times New Roman" w:cs="Calibri"/>
+                      <w:color w:val="000000"/>
+                      <w:sz w:val="20"/>
+                      <w:szCs w:val="20"/>
                       <w:lang w:eastAsia="es-PE"/>
                     </w:rPr>
                     <w:t>PEINE PARA CABLES</w:t>
@@ -2207,7 +2380,7 @@
               </w:tc>
               <w:tc>
                 <w:tcPr>
-                  <w:tcW w:w="5740" w:type="dxa"/>
+                  <w:tcW w:w="5972" w:type="dxa"/>
                   <w:tcBorders>
                     <w:top w:val="single" w:sz="4" w:space="0" w:color="auto"/>
                     <w:left w:val="nil"/>
@@ -2221,13 +2394,95 @@
                   <w:pPr>
                     <w:spacing w:after="0" w:line="240" w:lineRule="auto"/>
                     <w:rPr>
+                      <w:sz w:val="20"/>
+                      <w:szCs w:val="20"/>
+                    </w:rPr>
+                  </w:pPr>
+                  <w:r>
+                    <w:rPr>
+                      <w:rFonts w:eastAsia="Times New Roman" w:cs="Calibri"/>
+                      <w:b/>
+                      <w:bCs/>
+                      <w:color w:val="000000"/>
+                      <w:sz w:val="20"/>
+                      <w:szCs w:val="20"/>
+                      <w:lang w:eastAsia="es-PE"/>
+                    </w:rPr>
+                    <w:t>Ítem</w:t>
+                  </w:r>
+                  <w:r>
+                    <w:rPr>
+                      <w:rFonts w:eastAsia="Times New Roman" w:cs="Calibri"/>
+                      <w:b/>
+                      <w:bCs/>
+                      <w:color w:val="000000"/>
+                      <w:sz w:val="20"/>
+                      <w:szCs w:val="20"/>
+                      <w:lang w:eastAsia="es-PE"/>
+                    </w:rPr>
+                    <w:t xml:space="preserve"> SIGA:</w:t>
+                  </w:r>
+                  <w:r>
+                    <w:rPr>
+                      <w:sz w:val="20"/>
+                      <w:szCs w:val="20"/>
+                    </w:rPr>
+                    <w:t xml:space="preserve"> </w:t>
+                  </w:r>
+                  <w:r>
+                    <w:rPr>
+                      <w:rFonts w:eastAsia="Times New Roman" w:cs="Calibri"/>
+                      <w:b/>
+                      <w:bCs/>
+                      <w:color w:val="000000"/>
+                      <w:sz w:val="20"/>
+                      <w:szCs w:val="20"/>
+                      <w:lang w:eastAsia="es-PE"/>
+                    </w:rPr>
+                    <w:t>767400090153</w:t>
+                  </w:r>
+                  <w:r>
+                    <w:rPr>
+                      <w:rFonts w:eastAsia="Times New Roman" w:cs="Calibri"/>
+                      <w:b/>
+                      <w:bCs/>
+                      <w:color w:val="000000"/>
+                      <w:sz w:val="20"/>
+                      <w:szCs w:val="20"/>
+                      <w:lang w:eastAsia="es-PE"/>
+                    </w:rPr>
+                    <w:t xml:space="preserve"> / </w:t>
+                  </w:r>
+                  <w:r>
+                    <w:rPr>
+                      <w:rFonts w:eastAsia="Times New Roman" w:cs="Calibri"/>
+                      <w:b/>
+                      <w:bCs/>
+                      <w:color w:val="000000"/>
+                      <w:sz w:val="20"/>
+                      <w:szCs w:val="20"/>
+                      <w:lang w:eastAsia="es-PE"/>
+                    </w:rPr>
+                    <w:t>CINTA 6 in X 76 m PARA IMPRESORA TERMICA DE ETIQUETA</w:t>
+                  </w:r>
+                </w:p>
+                <w:p>
+                  <w:pPr>
+                    <w:spacing w:after="0" w:line="240" w:lineRule="auto"/>
+                    <w:rPr>
                       <w:rFonts w:eastAsia="Times New Roman" w:cs="Calibri"/>
                       <w:color w:val="000000"/>
+                      <w:sz w:val="20"/>
+                      <w:szCs w:val="20"/>
                       <w:lang w:eastAsia="es-PE"/>
                     </w:rPr>
                   </w:pPr>
                   <w:r>
-                    <w:t>Cinta laminada</w:t>
+                    <w:rPr>
+                      <w:sz w:val="20"/>
+                      <w:szCs w:val="20"/>
+                    </w:rPr>
+                    <w:t>CINTA LAMINADA</w:t>
                   </w:r>
                 </w:p>
               </w:tc>
@@ -2334,7 +2589,7 @@
               </w:tc>
               <w:tc>
                 <w:tcPr>
-                  <w:tcW w:w="5740" w:type="dxa"/>
+                  <w:tcW w:w="5972" w:type="dxa"/>
                   <w:tcBorders>
                     <w:top w:val="single" w:sz="4" w:space="0" w:color="auto"/>
                     <w:left w:val="nil"/>
@@ -2349,10 +2604,109 @@
                     <w:spacing w:after="0" w:line="240" w:lineRule="auto"/>
                     <w:rPr>
                       <w:rFonts w:eastAsia="Times New Roman" w:cs="Calibri"/>
+                      <w:b/>
+                      <w:bCs/>
                       <w:color w:val="000000"/>
-                      <w:lang w:eastAsia="es-PE"/>
+                      <w:sz w:val="20"/>
+                      <w:szCs w:val="20"/>
+                      <w:lang w:val="en-US" w:eastAsia="es-PE"/>
                     </w:rPr>
                   </w:pPr>
+                  <w:r>
+                    <w:rPr>
+                      <w:rFonts w:eastAsia="Times New Roman" w:cs="Calibri"/>
+                      <w:b/>
+                      <w:bCs/>
+                      <w:color w:val="000000"/>
+                      <w:sz w:val="20"/>
+                      <w:szCs w:val="20"/>
+                      <w:lang w:val="en-US" w:eastAsia="es-PE"/>
+                    </w:rPr>
+                    <w:t>Item SIGA:</w:t>
+                  </w:r>
+                  <w:r>
+                    <w:rPr>
+                      <w:sz w:val="20"/>
+                      <w:szCs w:val="20"/>
+                    </w:rPr>
+                    <w:t xml:space="preserve"> </w:t>
+                  </w:r>
+                  <w:r>
+                    <w:rPr>
+                      <w:rFonts w:eastAsia="Times New Roman" w:cs="Calibri"/>
+                      <w:b/>
+                      <w:bCs/>
+                      <w:color w:val="000000"/>
+                      <w:sz w:val="20"/>
+                      <w:szCs w:val="20"/>
+                      <w:lang w:val="en-US" w:eastAsia="es-PE"/>
+                    </w:rPr>
+                    <w:t>150900010063</w:t>
+                  </w:r>
+                  <w:r>
+                    <w:rPr>
+                      <w:rFonts w:eastAsia="Times New Roman" w:cs="Calibri"/>
+                      <w:b/>
+                      <w:bCs/>
+                      <w:color w:val="000000"/>
+                      <w:sz w:val="20"/>
+                      <w:szCs w:val="20"/>
+                      <w:lang w:val="en-US" w:eastAsia="es-PE"/>
+                    </w:rPr>
+                    <w:t xml:space="preserve"> </w:t>
+                  </w:r>
+                  <w:r>
+                    <w:rPr>
+                      <w:rFonts w:eastAsia="Times New Roman" w:cs="Calibri"/>
+                      <w:b/>
+                      <w:bCs/>
+                      <w:color w:val="000000"/>
+                      <w:sz w:val="20"/>
+                      <w:szCs w:val="20"/>
+                      <w:lang w:val="en-US" w:eastAsia="es-PE"/>
+                    </w:rPr>
+                    <w:t xml:space="preserve">/ </w:t>
+                  </w:r>
+                  <w:r>
+                    <w:rPr>
+                      <w:rFonts w:eastAsia="Times New Roman" w:cs="Calibri"/>
+                      <w:b/>
+                      <w:bCs/>
+                      <w:color w:val="000000"/>
+                      <w:sz w:val="20"/>
+                      <w:szCs w:val="20"/>
+                      <w:lang w:val="en-US" w:eastAsia="es-PE"/>
+                    </w:rPr>
+                    <w:t>TORNILLO DE ACERO AUTORROSCANTE 1 in X 3/4 in</w:t>
+                  </w:r>
+                  <w:r>
+                    <w:rPr>
+                      <w:rFonts w:eastAsia="Times New Roman" w:cs="Calibri"/>
+                      <w:b/>
+                      <w:bCs/>
+                      <w:color w:val="000000"/>
+                      <w:sz w:val="20"/>
+                      <w:szCs w:val="20"/>
+                      <w:lang w:val="en-US" w:eastAsia="es-PE"/>
+                    </w:rPr>
+                    <w:t xml:space="preserve"> </w:t>
+                  </w:r>
+                </w:p>
+                <w:p>
+                  <w:pPr>
+                    <w:spacing w:after="0" w:line="240" w:lineRule="auto"/>
+                    <w:rPr>
+                      <w:sz w:val="20"/>
+                      <w:szCs w:val="20"/>
+                    </w:rPr>
+                  </w:pPr>
+                  <w:r>
+                    <w:rPr>
+                      <w:sz w:val="20"/>
+                      <w:szCs w:val="20"/>
+                    </w:rPr>
+                    <w:t>TORNILLO AUTOENRROSCANTE</w:t>
+                  </w:r>
                 </w:p>
               </w:tc>
               <w:tc>
@@ -2409,23 +2763,228 @@
                       <w:lang w:eastAsia="es-PE"/>
                     </w:rPr>
                   </w:pPr>
+                  <w:r>
+                    <w:rPr>
+                      <w:rFonts w:eastAsia="Times New Roman" w:cs="Calibri"/>
+                      <w:color w:val="000000"/>
+                      <w:lang w:eastAsia="es-PE"/>
+                    </w:rPr>
+                    <w:t>500</w:t>
+                  </w:r>
+                </w:p>
+              </w:tc>
+            </w:tr>
+            <w:tr>
+              <w:trPr>
+                <w:trHeight w:val="282"/>
+              </w:trPr>
+              <w:tc>
+                <w:tcPr>
+                  <w:tcW w:w="608" w:type="dxa"/>
+                  <w:tcBorders>
+                    <w:top w:val="single" w:sz="4" w:space="0" w:color="auto"/>
+                    <w:left w:val="single" w:sz="4" w:space="0" w:color="auto"/>
+                    <w:bottom w:val="single" w:sz="4" w:space="0" w:color="auto"/>
+                    <w:right w:val="single" w:sz="4" w:space="0" w:color="auto"/>
+                  </w:tcBorders>
+                  <w:shd w:val="clear" w:color="auto" w:fill="auto"/>
+                  <w:vAlign w:val="center"/>
+                </w:tcPr>
+                <w:p>
+                  <w:pPr>
+                    <w:spacing w:after="0" w:line="240" w:lineRule="auto"/>
+                    <w:jc w:val="center"/>
+                    <w:rPr>
+                      <w:rFonts w:eastAsia="Times New Roman" w:cs="Calibri"/>
+                      <w:color w:val="000000"/>
+                      <w:lang w:eastAsia="es-PE"/>
+                    </w:rPr>
+                  </w:pPr>
+                  <w:r>
+                    <w:rPr>
+                      <w:rFonts w:eastAsia="Times New Roman" w:cs="Calibri"/>
+                      <w:color w:val="000000"/>
+                      <w:lang w:eastAsia="es-PE"/>
+                    </w:rPr>
+                    <w:t>5</w:t>
+                  </w:r>
+                </w:p>
+              </w:tc>
+              <w:tc>
+                <w:tcPr>
+                  <w:tcW w:w="5972" w:type="dxa"/>
+                  <w:tcBorders>
+                    <w:top w:val="single" w:sz="4" w:space="0" w:color="auto"/>
+                    <w:left w:val="nil"/>
+                    <w:bottom w:val="single" w:sz="4" w:space="0" w:color="auto"/>
+                    <w:right w:val="single" w:sz="4" w:space="0" w:color="auto"/>
+                  </w:tcBorders>
+                  <w:shd w:val="clear" w:color="auto" w:fill="auto"/>
+                  <w:vAlign w:val="center"/>
+                </w:tcPr>
+                <w:p>
+                  <w:pPr>
+                    <w:spacing w:after="0" w:line="240" w:lineRule="auto"/>
+                    <w:rPr>
+                      <w:sz w:val="20"/>
+                      <w:szCs w:val="20"/>
+                      <w:lang w:val="it-IT"/>
+                    </w:rPr>
+                  </w:pPr>
+                  <w:r>
+                    <w:rPr>
+                      <w:rFonts w:eastAsia="Times New Roman" w:cs="Calibri"/>
+                      <w:b/>
+                      <w:bCs/>
+                      <w:color w:val="000000"/>
+                      <w:sz w:val="20"/>
+                      <w:szCs w:val="20"/>
+                      <w:lang w:val="it-IT" w:eastAsia="es-PE"/>
+                    </w:rPr>
+                    <w:t>Item SIGA:</w:t>
+                  </w:r>
+                  <w:r>
+                    <w:rPr>
+                      <w:sz w:val="20"/>
+                      <w:szCs w:val="20"/>
+                      <w:lang w:val="it-IT"/>
+                    </w:rPr>
+                    <w:t xml:space="preserve"> </w:t>
+                  </w:r>
+                  <w:r>
+                    <w:rPr>
+                      <w:rFonts w:eastAsia="Times New Roman" w:cs="Calibri"/>
+                      <w:b/>
+                      <w:bCs/>
+                      <w:color w:val="000000"/>
+                      <w:sz w:val="20"/>
+                      <w:szCs w:val="20"/>
+                      <w:lang w:val="it-IT" w:eastAsia="es-PE"/>
+                    </w:rPr>
+                    <w:t>070400190121</w:t>
+                  </w:r>
+                  <w:r>
+                    <w:rPr>
+                      <w:rFonts w:eastAsia="Times New Roman" w:cs="Calibri"/>
+                      <w:b/>
+                      <w:bCs/>
+                      <w:color w:val="000000"/>
+                      <w:sz w:val="20"/>
+                      <w:szCs w:val="20"/>
+                      <w:lang w:val="it-IT" w:eastAsia="es-PE"/>
+                    </w:rPr>
+                    <w:t xml:space="preserve"> </w:t>
+                  </w:r>
+                  <w:r>
+                    <w:rPr>
+                      <w:rFonts w:eastAsia="Times New Roman" w:cs="Calibri"/>
+                      <w:b/>
+                      <w:bCs/>
+                      <w:color w:val="000000"/>
+                      <w:sz w:val="20"/>
+                      <w:szCs w:val="20"/>
+                      <w:lang w:val="it-IT" w:eastAsia="es-PE"/>
+                    </w:rPr>
+                    <w:t xml:space="preserve">/ </w:t>
+                  </w:r>
+                  <w:r>
+                    <w:rPr>
+                      <w:rFonts w:eastAsia="Times New Roman" w:cs="Calibri"/>
+                      <w:b/>
+                      <w:bCs/>
+                      <w:color w:val="000000"/>
+                      <w:sz w:val="20"/>
+                      <w:szCs w:val="20"/>
+                      <w:lang w:val="it-IT" w:eastAsia="es-PE"/>
+                    </w:rPr>
+                    <w:t>CINTA AISLANTE 19 mm X 18 m</w:t>
+                  </w:r>
+                </w:p>
+                <w:p>
+                  <w:pPr>
+                    <w:spacing w:after="0" w:line="240" w:lineRule="auto"/>
+                    <w:rPr>
+                      <w:sz w:val="20"/>
+                      <w:szCs w:val="20"/>
+                      <w:lang w:val="it-IT"/>
+                    </w:rPr>
+                  </w:pPr>
+                  <w:r>
+                    <w:rPr>
+                      <w:sz w:val="20"/>
+                      <w:szCs w:val="20"/>
+                      <w:lang w:val="it-IT"/>
+                    </w:rPr>
+                    <w:t>CINTA AISLANTE VINILICA 3/4 in X 20 m</w:t>
+                  </w:r>
+                </w:p>
+              </w:tc>
+              <w:tc>
+                <w:tcPr>
+                  <w:tcW w:w="685" w:type="dxa"/>
+                  <w:tcBorders>
+                    <w:top w:val="single" w:sz="4" w:space="0" w:color="auto"/>
+                    <w:left w:val="nil"/>
+                    <w:bottom w:val="single" w:sz="4" w:space="0" w:color="auto"/>
+                    <w:right w:val="single" w:sz="4" w:space="0" w:color="auto"/>
+                  </w:tcBorders>
+                  <w:shd w:val="clear" w:color="auto" w:fill="auto"/>
+                  <w:vAlign w:val="center"/>
+                </w:tcPr>
+                <w:p>
+                  <w:pPr>
+                    <w:spacing w:after="0" w:line="240" w:lineRule="auto"/>
+                    <w:jc w:val="center"/>
+                    <w:rPr>
+                      <w:rFonts w:eastAsia="Times New Roman" w:cs="Calibri"/>
+                      <w:color w:val="000000"/>
+                      <w:lang w:eastAsia="es-PE"/>
+                    </w:rPr>
+                  </w:pPr>
+                  <w:r>
+                    <w:rPr>
+                      <w:rFonts w:eastAsia="Times New Roman" w:cs="Calibri"/>
+                      <w:color w:val="000000"/>
+                      <w:lang w:eastAsia="es-PE"/>
+                    </w:rPr>
+                    <w:t>Unid</w:t>
+                  </w:r>
+                </w:p>
+              </w:tc>
+              <w:tc>
+                <w:tcPr>
+                  <w:tcW w:w="703" w:type="dxa"/>
+                  <w:tcBorders>
+                    <w:top w:val="single" w:sz="4" w:space="0" w:color="auto"/>
+                    <w:left w:val="nil"/>
+                    <w:bottom w:val="single" w:sz="4" w:space="0" w:color="auto"/>
+                    <w:right w:val="single" w:sz="4" w:space="0" w:color="auto"/>
+                  </w:tcBorders>
+                  <w:shd w:val="clear" w:color="auto" w:fill="auto"/>
+                  <w:vAlign w:val="center"/>
+                </w:tcPr>
+                <w:p>
+                  <w:pPr>
+                    <w:spacing w:after="0" w:line="240" w:lineRule="auto"/>
+                    <w:jc w:val="center"/>
+                    <w:rPr>
+                      <w:rFonts w:eastAsia="Times New Roman" w:cs="Calibri"/>
+                      <w:color w:val="000000"/>
+                      <w:lang w:eastAsia="es-PE"/>
+                    </w:rPr>
+                  </w:pPr>
+                  <w:r>
+                    <w:rPr>
+                      <w:rFonts w:eastAsia="Times New Roman" w:cs="Calibri"/>
+                      <w:color w:val="000000"/>
+                      <w:lang w:eastAsia="es-PE"/>
+                    </w:rPr>
+                    <w:t>20</w:t>
+                  </w:r>
                 </w:p>
               </w:tc>
             </w:tr>
           </w:tbl>
-          <w:p>
-            <w:pPr>
-              <w:spacing w:after="0" w:line="240" w:lineRule="auto"/>
-              <w:rPr>
-                <w:rFonts w:ascii="Arial Narrow" w:hAnsi="Arial Narrow"/>
-                <w:color w:val="000000"/>
-                <w:sz w:val="24"/>
-                <w:szCs w:val="24"/>
-                <w:vertAlign w:val="subscript"/>
-                <w:lang w:eastAsia="es-PE"/>
-              </w:rPr>
-            </w:pPr>
-          </w:p>
           <w:p>
             <w:pPr>
               <w:spacing w:after="0" w:line="240" w:lineRule="auto"/>
@@ -3247,6 +3806,7 @@
                     <w:rPr>
                       <w:lang w:eastAsia="es-PE"/>
                     </w:rPr>
+                    <w:lastRenderedPageBreak/>
                     <w:t>Entrada</w:t>
                   </w:r>
                 </w:p>
@@ -3386,7 +3946,6 @@
                 </w:tcPr>
                 <w:p>
                   <w:r>
-                    <w:lastRenderedPageBreak/>
                     <w:t>Orientación</w:t>
                   </w:r>
                 </w:p>
@@ -3459,22 +4018,20 @@
                 </w:tcPr>
                 <w:p>
                   <w:pPr>
-                    <w:spacing w:line="240" w:lineRule="auto"/>
                     <w:contextualSpacing/>
                     <w:rPr>
-                      <w:lang w:val="en-US" w:eastAsia="es-PE"/>
+                      <w:lang w:eastAsia="es-PE"/>
                     </w:rPr>
                   </w:pPr>
                   <w:r>
                     <w:rPr>
-                      <w:lang w:val="en-US" w:eastAsia="es-PE"/>
+                      <w:lang w:eastAsia="es-PE"/>
                     </w:rPr>
                     <w:t>Cable F/UTP Cat GA</w:t>
                   </w:r>
                 </w:p>
                 <w:p>
                   <w:pPr>
-                    <w:spacing w:line="240" w:lineRule="auto"/>
                     <w:contextualSpacing/>
                     <w:rPr>
                       <w:lang w:eastAsia="es-PE"/>
@@ -3558,7 +4115,6 @@
                 </w:tcPr>
                 <w:p>
                   <w:pPr>
-                    <w:spacing w:line="240" w:lineRule="auto"/>
                     <w:contextualSpacing/>
                     <w:rPr>
                       <w:lang w:val="it-IT" w:eastAsia="es-PE"/>
@@ -3647,8 +4203,8 @@
                       <w:lang w:eastAsia="es-PE"/>
                     </w:rPr>
                     <w:drawing>
-                      <wp:inline distT="0" distB="0" distL="0" distR="0" wp14:anchorId="22FE4B5F" wp14:editId="49EDB811">
-                        <wp:extent cx="1677744" cy="1677744"/>
+                      <wp:inline distT="0" distB="0" distL="0" distR="0" wp14:anchorId="22FE4B5F" wp14:editId="425D4455">
+                        <wp:extent cx="1507671" cy="1507671"/>
                         <wp:effectExtent l="0" t="0" r="0" b="0"/>
                         <wp:docPr id="1364976987" name="Imagen 2"/>
                         <wp:cNvGraphicFramePr>
@@ -3679,7 +4235,7 @@
                               <pic:spPr bwMode="auto">
                                 <a:xfrm>
                                   <a:off x="0" y="0"/>
-                                  <a:ext cx="1711793" cy="1711793"/>
+                                  <a:ext cx="1543227" cy="1543227"/>
                                 </a:xfrm>
                                 <a:prstGeom prst="rect">
                                   <a:avLst/>
@@ -3752,6 +4308,7 @@
                 <w:vertAlign w:val="subscript"/>
                 <w:lang w:eastAsia="es-PE"/>
               </w:rPr>
+              <w:lastRenderedPageBreak/>
               <w:t>02</w:t>
             </w:r>
           </w:p>
@@ -3872,7 +4429,7 @@
               <w:bottom w:val="single" w:sz="4" w:space="0" w:color="auto"/>
               <w:right w:val="single" w:sz="4" w:space="0" w:color="auto"/>
             </w:tcBorders>
-            <w:shd w:val="clear" w:color="auto" w:fill="FFFFFF" w:themeFill="background1"/>
+            <w:shd w:val="clear" w:color="auto" w:fill="auto"/>
             <w:vAlign w:val="center"/>
           </w:tcPr>
           <w:p>
@@ -4349,9 +4906,9 @@
               </w:rPr>
               <w:lastRenderedPageBreak/>
               <w:drawing>
-                <wp:inline distT="0" distB="0" distL="0" distR="0" wp14:anchorId="5A9D48F9" wp14:editId="4F89F449">
-                  <wp:extent cx="1879831" cy="1697182"/>
-                  <wp:effectExtent l="0" t="0" r="6350" b="0"/>
+                <wp:inline distT="0" distB="0" distL="0" distR="0" wp14:anchorId="5A9D48F9" wp14:editId="32CB753C">
+                  <wp:extent cx="1440838" cy="1300843"/>
+                  <wp:effectExtent l="0" t="0" r="6985" b="0"/>
                   <wp:docPr id="881510619" name="Imagen 4"/>
                   <wp:cNvGraphicFramePr>
                     <a:graphicFrameLocks xmlns:a="http://schemas.openxmlformats.org/drawingml/2006/main" noChangeAspect="1"/>
@@ -4379,7 +4936,7 @@
                         <pic:spPr bwMode="auto">
                           <a:xfrm>
                             <a:off x="0" y="0"/>
-                            <a:ext cx="1884924" cy="1701780"/>
+                            <a:ext cx="1460592" cy="1318678"/>
                           </a:xfrm>
                           <a:prstGeom prst="rect">
                             <a:avLst/>
@@ -4443,7 +5000,18 @@
                 <w:lang w:eastAsia="es-PE"/>
               </w:rPr>
               <w:lastRenderedPageBreak/>
-              <w:t>04</w:t>
+              <w:t>0</w:t>
+            </w:r>
+            <w:r>
+              <w:rPr>
+                <w:rFonts w:ascii="Arial Narrow" w:hAnsi="Arial Narrow"/>
+                <w:color w:val="000000"/>
+                <w:sz w:val="24"/>
+                <w:szCs w:val="24"/>
+                <w:vertAlign w:val="subscript"/>
+                <w:lang w:eastAsia="es-PE"/>
+              </w:rPr>
+              <w:t>4</w:t>
             </w:r>
           </w:p>
         </w:tc>
@@ -4462,25 +5030,9 @@
           <w:p>
             <w:pPr>
               <w:spacing w:after="0" w:line="240" w:lineRule="auto"/>
-              <w:rPr>
-                <w:rFonts w:cstheme="minorHAnsi"/>
-                <w:color w:val="000000"/>
-                <w:sz w:val="24"/>
-                <w:szCs w:val="24"/>
-                <w:vertAlign w:val="subscript"/>
-                <w:lang w:eastAsia="es-PE"/>
-              </w:rPr>
             </w:pPr>
             <w:r>
-              <w:rPr>
-                <w:rFonts w:cstheme="minorHAnsi"/>
-                <w:color w:val="000000"/>
-                <w:sz w:val="24"/>
-                <w:szCs w:val="24"/>
-                <w:vertAlign w:val="subscript"/>
-                <w:lang w:eastAsia="es-PE"/>
-              </w:rPr>
-              <w:t>PILAS RECARGABLES AA</w:t>
+              <w:t>TORNILLO AUTOENRROSCANTE</w:t>
             </w:r>
           </w:p>
         </w:tc>
@@ -4518,7 +5070,7 @@
                 <w:vertAlign w:val="subscript"/>
                 <w:lang w:eastAsia="es-PE"/>
               </w:rPr>
-              <w:t>12</w:t>
+              <w:t>500</w:t>
             </w:r>
           </w:p>
         </w:tc>
@@ -4555,7 +5107,7 @@
                 <w:vertAlign w:val="subscript"/>
                 <w:lang w:eastAsia="es-PE"/>
               </w:rPr>
-              <w:t>unidad</w:t>
+              <w:t>Unid</w:t>
             </w:r>
           </w:p>
         </w:tc>
@@ -4575,41 +5127,356 @@
             <w:pPr>
               <w:pStyle w:val="hpe-more-informationlist-item"/>
               <w:shd w:val="clear" w:color="auto" w:fill="F6F6F6"/>
-              <w:ind w:left="2481" w:hanging="2055"/>
+              <w:ind w:left="2623" w:hanging="2551"/>
+              <w:contextualSpacing/>
+              <w:rPr>
+                <w:rFonts w:asciiTheme="minorHAnsi" w:eastAsiaTheme="minorHAnsi" w:hAnsiTheme="minorHAnsi" w:cstheme="minorBidi"/>
+                <w:sz w:val="22"/>
+                <w:szCs w:val="22"/>
+              </w:rPr>
+            </w:pPr>
+            <w:r>
+              <w:rPr>
+                <w:rFonts w:asciiTheme="minorHAnsi" w:eastAsiaTheme="minorHAnsi" w:hAnsiTheme="minorHAnsi" w:cstheme="minorBidi"/>
+                <w:sz w:val="22"/>
+                <w:szCs w:val="22"/>
+              </w:rPr>
+              <w:t>TORNILLO DE ACERO AUTORROSCANTE 6 mm X 1 in</w:t>
+            </w:r>
+          </w:p>
+          <w:p>
+            <w:pPr>
+              <w:pStyle w:val="hpe-more-informationlist-item"/>
+              <w:shd w:val="clear" w:color="auto" w:fill="F6F6F6"/>
+              <w:ind w:left="2623" w:hanging="2551"/>
+              <w:contextualSpacing/>
+              <w:rPr>
+                <w:rFonts w:asciiTheme="minorHAnsi" w:eastAsiaTheme="minorHAnsi" w:hAnsiTheme="minorHAnsi" w:cstheme="minorBidi"/>
+                <w:sz w:val="22"/>
+                <w:szCs w:val="22"/>
+              </w:rPr>
+            </w:pPr>
+          </w:p>
+          <w:p>
+            <w:pPr>
+              <w:pStyle w:val="hpe-more-informationlist-item"/>
+              <w:shd w:val="clear" w:color="auto" w:fill="F6F6F6"/>
+              <w:ind w:left="2623" w:hanging="2551"/>
               <w:contextualSpacing/>
               <w:jc w:val="center"/>
               <w:rPr>
-                <w:rFonts w:asciiTheme="minorHAnsi" w:hAnsiTheme="minorHAnsi" w:cstheme="minorHAnsi"/>
-                <w:b/>
-                <w:bCs/>
-                <w:color w:val="000000"/>
-                <w:sz w:val="16"/>
-                <w:szCs w:val="16"/>
+                <w:rFonts w:asciiTheme="minorHAnsi" w:eastAsiaTheme="minorHAnsi" w:hAnsiTheme="minorHAnsi" w:cstheme="minorBidi"/>
+                <w:sz w:val="22"/>
+                <w:szCs w:val="22"/>
               </w:rPr>
             </w:pPr>
+            <w:r>
+              <w:rPr>
+                <w:rFonts w:asciiTheme="minorHAnsi" w:eastAsiaTheme="minorHAnsi" w:hAnsiTheme="minorHAnsi" w:cstheme="minorBidi"/>
+                <w:noProof/>
+                <w:sz w:val="22"/>
+                <w:szCs w:val="22"/>
+              </w:rPr>
+              <w:drawing>
+                <wp:inline distT="0" distB="0" distL="0" distR="0" wp14:anchorId="3F696632" wp14:editId="5F1AF8E9">
+                  <wp:extent cx="1475456" cy="925286"/>
+                  <wp:effectExtent l="0" t="0" r="0" b="8255"/>
+                  <wp:docPr id="315927430" name="Imagen 1"/>
+                  <wp:cNvGraphicFramePr>
+                    <a:graphicFrameLocks xmlns:a="http://schemas.openxmlformats.org/drawingml/2006/main" noChangeAspect="1"/>
+                  </wp:cNvGraphicFramePr>
+                  <a:graphic xmlns:a="http://schemas.openxmlformats.org/drawingml/2006/main">
+                    <a:graphicData uri="http://schemas.openxmlformats.org/drawingml/2006/picture">
+                      <pic:pic xmlns:pic="http://schemas.openxmlformats.org/drawingml/2006/picture">
+                        <pic:nvPicPr>
+                          <pic:cNvPr id="0" name="Picture 2"/>
+                          <pic:cNvPicPr>
+                            <a:picLocks noChangeAspect="1" noChangeArrowheads="1"/>
+                          </pic:cNvPicPr>
+                        </pic:nvPicPr>
+                        <pic:blipFill>
+                          <a:blip r:embed="rId11">
+                            <a:extLst>
+                              <a:ext uri="{28A0092B-C50C-407E-A947-70E740481C1C}">
+                                <a14:useLocalDpi xmlns:a14="http://schemas.microsoft.com/office/drawing/2010/main" val="0"/>
+                              </a:ext>
+                            </a:extLst>
+                          </a:blip>
+                          <a:srcRect/>
+                          <a:stretch>
+                            <a:fillRect/>
+                          </a:stretch>
+                        </pic:blipFill>
+                        <pic:spPr bwMode="auto">
+                          <a:xfrm>
+                            <a:off x="0" y="0"/>
+                            <a:ext cx="1483098" cy="930078"/>
+                          </a:xfrm>
+                          <a:prstGeom prst="rect">
+                            <a:avLst/>
+                          </a:prstGeom>
+                          <a:noFill/>
+                        </pic:spPr>
+                      </pic:pic>
+                    </a:graphicData>
+                  </a:graphic>
+                </wp:inline>
+              </w:drawing>
+            </w:r>
           </w:p>
         </w:tc>
       </w:tr>
-    </w:tbl>
-    <w:p>
-      <w:r>
-        <w:br w:type="page"/>
-      </w:r>
-    </w:p>
-    <w:tbl>
-      <w:tblPr>
-        <w:tblW w:w="10278" w:type="dxa"/>
-        <w:tblInd w:w="-572" w:type="dxa"/>
-        <w:tblCellMar>
-          <w:left w:w="70" w:type="dxa"/>
-          <w:right w:w="70" w:type="dxa"/>
-        </w:tblCellMar>
-        <w:tblLook w:val="04A0" w:firstRow="1" w:lastRow="0" w:firstColumn="1" w:lastColumn="0" w:noHBand="0" w:noVBand="1"/>
-      </w:tblPr>
-      <w:tblGrid>
-        <w:gridCol w:w="2127"/>
-        <w:gridCol w:w="8151"/>
-      </w:tblGrid>
+      <w:tr>
+        <w:trPr>
+          <w:trHeight w:val="140"/>
+        </w:trPr>
+        <w:tc>
+          <w:tcPr>
+            <w:tcW w:w="709" w:type="dxa"/>
+            <w:tcBorders>
+              <w:top w:val="single" w:sz="4" w:space="0" w:color="auto"/>
+              <w:left w:val="single" w:sz="4" w:space="0" w:color="auto"/>
+              <w:bottom w:val="single" w:sz="4" w:space="0" w:color="auto"/>
+              <w:right w:val="single" w:sz="4" w:space="0" w:color="auto"/>
+            </w:tcBorders>
+            <w:shd w:val="clear" w:color="auto" w:fill="auto"/>
+            <w:noWrap/>
+            <w:vAlign w:val="center"/>
+          </w:tcPr>
+          <w:p>
+            <w:pPr>
+              <w:spacing w:after="0" w:line="240" w:lineRule="auto"/>
+              <w:jc w:val="center"/>
+              <w:rPr>
+                <w:rFonts w:ascii="Arial Narrow" w:hAnsi="Arial Narrow"/>
+                <w:color w:val="000000"/>
+                <w:sz w:val="24"/>
+                <w:szCs w:val="24"/>
+                <w:vertAlign w:val="subscript"/>
+                <w:lang w:eastAsia="es-PE"/>
+              </w:rPr>
+            </w:pPr>
+            <w:r>
+              <w:rPr>
+                <w:rFonts w:ascii="Arial Narrow" w:hAnsi="Arial Narrow"/>
+                <w:color w:val="000000"/>
+                <w:sz w:val="24"/>
+                <w:szCs w:val="24"/>
+                <w:vertAlign w:val="subscript"/>
+                <w:lang w:eastAsia="es-PE"/>
+              </w:rPr>
+              <w:t>05</w:t>
+            </w:r>
+          </w:p>
+        </w:tc>
+        <w:tc>
+          <w:tcPr>
+            <w:tcW w:w="1418" w:type="dxa"/>
+            <w:tcBorders>
+              <w:top w:val="single" w:sz="4" w:space="0" w:color="auto"/>
+              <w:left w:val="single" w:sz="4" w:space="0" w:color="auto"/>
+              <w:bottom w:val="single" w:sz="4" w:space="0" w:color="auto"/>
+              <w:right w:val="single" w:sz="4" w:space="0" w:color="auto"/>
+            </w:tcBorders>
+            <w:shd w:val="clear" w:color="auto" w:fill="auto"/>
+            <w:vAlign w:val="center"/>
+          </w:tcPr>
+          <w:p>
+            <w:pPr>
+              <w:spacing w:after="0" w:line="240" w:lineRule="auto"/>
+              <w:rPr>
+                <w:lang w:val="it-IT"/>
+              </w:rPr>
+            </w:pPr>
+            <w:r>
+              <w:rPr>
+                <w:lang w:val="it-IT"/>
+              </w:rPr>
+              <w:t>CINTA AISLANTE VINILICA 3/4 in X 20 m</w:t>
+            </w:r>
+          </w:p>
+        </w:tc>
+        <w:tc>
+          <w:tcPr>
+            <w:tcW w:w="850" w:type="dxa"/>
+            <w:tcBorders>
+              <w:top w:val="single" w:sz="4" w:space="0" w:color="auto"/>
+              <w:left w:val="single" w:sz="4" w:space="0" w:color="auto"/>
+              <w:bottom w:val="single" w:sz="4" w:space="0" w:color="auto"/>
+              <w:right w:val="single" w:sz="4" w:space="0" w:color="auto"/>
+            </w:tcBorders>
+            <w:shd w:val="clear" w:color="auto" w:fill="auto"/>
+            <w:vAlign w:val="center"/>
+          </w:tcPr>
+          <w:p>
+            <w:pPr>
+              <w:spacing w:after="0" w:line="240" w:lineRule="auto"/>
+              <w:jc w:val="center"/>
+              <w:rPr>
+                <w:rFonts w:ascii="Arial Narrow" w:hAnsi="Arial Narrow"/>
+                <w:color w:val="000000"/>
+                <w:sz w:val="24"/>
+                <w:szCs w:val="24"/>
+                <w:vertAlign w:val="subscript"/>
+                <w:lang w:val="it-IT" w:eastAsia="es-PE"/>
+              </w:rPr>
+            </w:pPr>
+            <w:r>
+              <w:rPr>
+                <w:rFonts w:ascii="Arial Narrow" w:hAnsi="Arial Narrow"/>
+                <w:color w:val="000000"/>
+                <w:sz w:val="24"/>
+                <w:szCs w:val="24"/>
+                <w:vertAlign w:val="subscript"/>
+                <w:lang w:val="it-IT" w:eastAsia="es-PE"/>
+              </w:rPr>
+              <w:t>20</w:t>
+            </w:r>
+          </w:p>
+        </w:tc>
+        <w:tc>
+          <w:tcPr>
+            <w:tcW w:w="709" w:type="dxa"/>
+            <w:tcBorders>
+              <w:top w:val="single" w:sz="4" w:space="0" w:color="auto"/>
+              <w:left w:val="single" w:sz="4" w:space="0" w:color="auto"/>
+              <w:bottom w:val="single" w:sz="4" w:space="0" w:color="auto"/>
+              <w:right w:val="single" w:sz="4" w:space="0" w:color="auto"/>
+            </w:tcBorders>
+            <w:shd w:val="clear" w:color="auto" w:fill="auto"/>
+            <w:vAlign w:val="center"/>
+          </w:tcPr>
+          <w:p>
+            <w:pPr>
+              <w:spacing w:after="0" w:line="240" w:lineRule="auto"/>
+              <w:rPr>
+                <w:rFonts w:ascii="Arial Narrow" w:hAnsi="Arial Narrow"/>
+                <w:color w:val="000000"/>
+                <w:sz w:val="24"/>
+                <w:szCs w:val="24"/>
+                <w:vertAlign w:val="subscript"/>
+                <w:lang w:val="it-IT" w:eastAsia="es-PE"/>
+              </w:rPr>
+            </w:pPr>
+            <w:r>
+              <w:rPr>
+                <w:rFonts w:ascii="Arial Narrow" w:hAnsi="Arial Narrow"/>
+                <w:color w:val="000000"/>
+                <w:sz w:val="24"/>
+                <w:szCs w:val="24"/>
+                <w:vertAlign w:val="subscript"/>
+                <w:lang w:val="it-IT" w:eastAsia="es-PE"/>
+              </w:rPr>
+              <w:t>UNID</w:t>
+            </w:r>
+          </w:p>
+        </w:tc>
+        <w:tc>
+          <w:tcPr>
+            <w:tcW w:w="6592" w:type="dxa"/>
+            <w:tcBorders>
+              <w:top w:val="single" w:sz="4" w:space="0" w:color="auto"/>
+              <w:left w:val="single" w:sz="4" w:space="0" w:color="auto"/>
+              <w:bottom w:val="single" w:sz="4" w:space="0" w:color="auto"/>
+              <w:right w:val="single" w:sz="4" w:space="0" w:color="auto"/>
+            </w:tcBorders>
+            <w:shd w:val="clear" w:color="auto" w:fill="FFFFFF" w:themeFill="background1"/>
+            <w:vAlign w:val="center"/>
+          </w:tcPr>
+          <w:p>
+            <w:pPr>
+              <w:pStyle w:val="hpe-more-informationlist-item"/>
+              <w:shd w:val="clear" w:color="auto" w:fill="F6F6F6"/>
+              <w:ind w:left="2623" w:hanging="2551"/>
+              <w:contextualSpacing/>
+              <w:rPr>
+                <w:rFonts w:asciiTheme="minorHAnsi" w:eastAsiaTheme="minorHAnsi" w:hAnsiTheme="minorHAnsi" w:cstheme="minorBidi"/>
+                <w:sz w:val="22"/>
+                <w:szCs w:val="22"/>
+                <w:lang w:val="it-IT"/>
+              </w:rPr>
+            </w:pPr>
+            <w:r>
+              <w:rPr>
+                <w:rFonts w:asciiTheme="minorHAnsi" w:eastAsiaTheme="minorHAnsi" w:hAnsiTheme="minorHAnsi" w:cstheme="minorBidi"/>
+                <w:sz w:val="22"/>
+                <w:szCs w:val="22"/>
+                <w:lang w:val="it-IT"/>
+              </w:rPr>
+              <w:t>CINTA AISLANTE VINILICA 3/4 in X 20 m</w:t>
+            </w:r>
+          </w:p>
+          <w:p>
+            <w:pPr>
+              <w:pStyle w:val="hpe-more-informationlist-item"/>
+              <w:shd w:val="clear" w:color="auto" w:fill="F6F6F6"/>
+              <w:ind w:left="2623" w:hanging="2551"/>
+              <w:contextualSpacing/>
+              <w:jc w:val="center"/>
+              <w:rPr>
+                <w:rFonts w:asciiTheme="minorHAnsi" w:eastAsiaTheme="minorHAnsi" w:hAnsiTheme="minorHAnsi" w:cstheme="minorBidi"/>
+                <w:sz w:val="22"/>
+                <w:szCs w:val="22"/>
+                <w:lang w:val="it-IT"/>
+              </w:rPr>
+            </w:pPr>
+            <w:r>
+              <w:rPr>
+                <w:rFonts w:asciiTheme="minorHAnsi" w:eastAsiaTheme="minorHAnsi" w:hAnsiTheme="minorHAnsi" w:cstheme="minorBidi"/>
+                <w:noProof/>
+                <w:sz w:val="22"/>
+                <w:szCs w:val="22"/>
+                <w:lang w:val="it-IT"/>
+              </w:rPr>
+              <w:drawing>
+                <wp:inline distT="0" distB="0" distL="0" distR="0" wp14:anchorId="52F319BD" wp14:editId="48FCCC97">
+                  <wp:extent cx="1812472" cy="906236"/>
+                  <wp:effectExtent l="0" t="0" r="0" b="8255"/>
+                  <wp:docPr id="163644401" name="Imagen 2"/>
+                  <wp:cNvGraphicFramePr>
+                    <a:graphicFrameLocks xmlns:a="http://schemas.openxmlformats.org/drawingml/2006/main" noChangeAspect="1"/>
+                  </wp:cNvGraphicFramePr>
+                  <a:graphic xmlns:a="http://schemas.openxmlformats.org/drawingml/2006/main">
+                    <a:graphicData uri="http://schemas.openxmlformats.org/drawingml/2006/picture">
+                      <pic:pic xmlns:pic="http://schemas.openxmlformats.org/drawingml/2006/picture">
+                        <pic:nvPicPr>
+                          <pic:cNvPr id="0" name="Picture 3"/>
+                          <pic:cNvPicPr>
+                            <a:picLocks noChangeAspect="1" noChangeArrowheads="1"/>
+                          </pic:cNvPicPr>
+                        </pic:nvPicPr>
+                        <pic:blipFill>
+                          <a:blip r:embed="rId12">
+                            <a:extLst>
+                              <a:ext uri="{28A0092B-C50C-407E-A947-70E740481C1C}">
+                                <a14:useLocalDpi xmlns:a14="http://schemas.microsoft.com/office/drawing/2010/main" val="0"/>
+                              </a:ext>
+                            </a:extLst>
+                          </a:blip>
+                          <a:srcRect/>
+                          <a:stretch>
+                            <a:fillRect/>
+                          </a:stretch>
+                        </pic:blipFill>
+                        <pic:spPr bwMode="auto">
+                          <a:xfrm>
+                            <a:off x="0" y="0"/>
+                            <a:ext cx="1825560" cy="912780"/>
+                          </a:xfrm>
+                          <a:prstGeom prst="rect">
+                            <a:avLst/>
+                          </a:prstGeom>
+                          <a:noFill/>
+                        </pic:spPr>
+                      </pic:pic>
+                    </a:graphicData>
+                  </a:graphic>
+                </wp:inline>
+              </w:drawing>
+            </w:r>
+          </w:p>
+        </w:tc>
+      </w:tr>
       <w:tr>
         <w:trPr>
           <w:trHeight w:val="476"/>
@@ -4617,6 +5484,7 @@
         <w:tc>
           <w:tcPr>
             <w:tcW w:w="2127" w:type="dxa"/>
+            <w:gridSpan w:val="2"/>
             <w:tcBorders>
               <w:top w:val="nil"/>
               <w:left w:val="single" w:sz="4" w:space="0" w:color="auto"/>
@@ -4641,7 +5509,7 @@
                 <w:sz w:val="24"/>
                 <w:szCs w:val="24"/>
                 <w:vertAlign w:val="subscript"/>
-                <w:lang w:eastAsia="es-PE"/>
+                <w:lang w:val="it-IT" w:eastAsia="es-PE"/>
               </w:rPr>
             </w:pPr>
           </w:p>
@@ -4649,6 +5517,7 @@
         <w:tc>
           <w:tcPr>
             <w:tcW w:w="8151" w:type="dxa"/>
+            <w:gridSpan w:val="3"/>
             <w:tcBorders>
               <w:top w:val="nil"/>
               <w:left w:val="nil"/>
@@ -4670,7 +5539,7 @@
                 <w:sz w:val="24"/>
                 <w:szCs w:val="24"/>
                 <w:vertAlign w:val="subscript"/>
-                <w:lang w:eastAsia="es-PE"/>
+                <w:lang w:val="it-IT" w:eastAsia="es-PE"/>
               </w:rPr>
             </w:pPr>
           </w:p>
@@ -4683,6 +5552,7 @@
         <w:tc>
           <w:tcPr>
             <w:tcW w:w="2127" w:type="dxa"/>
+            <w:gridSpan w:val="2"/>
             <w:tcBorders>
               <w:top w:val="nil"/>
               <w:left w:val="single" w:sz="4" w:space="0" w:color="auto"/>
@@ -4752,6 +5622,7 @@
         <w:tc>
           <w:tcPr>
             <w:tcW w:w="8151" w:type="dxa"/>
+            <w:gridSpan w:val="3"/>
             <w:tcBorders>
               <w:top w:val="nil"/>
               <w:left w:val="nil"/>
@@ -4818,6 +5689,7 @@
         <w:tc>
           <w:tcPr>
             <w:tcW w:w="2127" w:type="dxa"/>
+            <w:gridSpan w:val="2"/>
             <w:tcBorders>
               <w:top w:val="nil"/>
               <w:left w:val="single" w:sz="4" w:space="0" w:color="auto"/>
@@ -4888,6 +5760,7 @@
         <w:tc>
           <w:tcPr>
             <w:tcW w:w="8151" w:type="dxa"/>
+            <w:gridSpan w:val="3"/>
             <w:tcBorders>
               <w:top w:val="nil"/>
               <w:left w:val="nil"/>
@@ -4934,6 +5807,7 @@
         <w:tc>
           <w:tcPr>
             <w:tcW w:w="2127" w:type="dxa"/>
+            <w:gridSpan w:val="2"/>
             <w:tcBorders>
               <w:top w:val="nil"/>
               <w:left w:val="single" w:sz="4" w:space="0" w:color="auto"/>
@@ -4978,6 +5852,7 @@
         <w:tc>
           <w:tcPr>
             <w:tcW w:w="8151" w:type="dxa"/>
+            <w:gridSpan w:val="3"/>
             <w:tcBorders>
               <w:top w:val="nil"/>
               <w:left w:val="nil"/>
@@ -5152,6 +6027,7 @@
         <w:tc>
           <w:tcPr>
             <w:tcW w:w="2127" w:type="dxa"/>
+            <w:gridSpan w:val="2"/>
             <w:tcBorders>
               <w:top w:val="nil"/>
               <w:left w:val="single" w:sz="4" w:space="0" w:color="auto"/>
@@ -5167,7 +6043,6 @@
             <w:pPr>
               <w:spacing w:after="0" w:line="240" w:lineRule="auto"/>
               <w:ind w:left="353" w:hanging="284"/>
-              <w:jc w:val="both"/>
               <w:rPr>
                 <w:rFonts w:ascii="Arial Narrow" w:eastAsia="Times New Roman" w:hAnsi="Arial Narrow"/>
                 <w:b/>
@@ -5210,6 +6085,7 @@
         <w:tc>
           <w:tcPr>
             <w:tcW w:w="8151" w:type="dxa"/>
+            <w:gridSpan w:val="3"/>
             <w:tcBorders>
               <w:top w:val="nil"/>
               <w:left w:val="nil"/>
@@ -5471,6 +6347,7 @@
         <w:tc>
           <w:tcPr>
             <w:tcW w:w="2127" w:type="dxa"/>
+            <w:gridSpan w:val="2"/>
             <w:tcBorders>
               <w:top w:val="nil"/>
               <w:left w:val="single" w:sz="4" w:space="0" w:color="auto"/>
@@ -5506,6 +6383,7 @@
                 <w:vertAlign w:val="subscript"/>
                 <w:lang w:eastAsia="es-PE"/>
               </w:rPr>
+              <w:lastRenderedPageBreak/>
               <w:t>7. OTRAS OBLIGACIONES DEL PROVE</w:t>
             </w:r>
             <w:r>
@@ -5526,6 +6404,7 @@
         <w:tc>
           <w:tcPr>
             <w:tcW w:w="8151" w:type="dxa"/>
+            <w:gridSpan w:val="3"/>
             <w:tcBorders>
               <w:top w:val="nil"/>
               <w:left w:val="nil"/>
@@ -5717,6 +6596,7 @@
         <w:tc>
           <w:tcPr>
             <w:tcW w:w="2127" w:type="dxa"/>
+            <w:gridSpan w:val="2"/>
             <w:tcBorders>
               <w:top w:val="nil"/>
               <w:left w:val="single" w:sz="4" w:space="0" w:color="auto"/>
@@ -5772,6 +6652,7 @@
         <w:tc>
           <w:tcPr>
             <w:tcW w:w="8151" w:type="dxa"/>
+            <w:gridSpan w:val="3"/>
             <w:tcBorders>
               <w:top w:val="nil"/>
               <w:left w:val="nil"/>
@@ -5839,6 +6720,7 @@
         <w:tc>
           <w:tcPr>
             <w:tcW w:w="2127" w:type="dxa"/>
+            <w:gridSpan w:val="2"/>
             <w:tcBorders>
               <w:top w:val="nil"/>
               <w:left w:val="single" w:sz="4" w:space="0" w:color="auto"/>
@@ -5897,6 +6779,7 @@
         <w:tc>
           <w:tcPr>
             <w:tcW w:w="8151" w:type="dxa"/>
+            <w:gridSpan w:val="3"/>
             <w:tcBorders>
               <w:top w:val="nil"/>
               <w:left w:val="nil"/>
@@ -5995,6 +6878,7 @@
         <w:tc>
           <w:tcPr>
             <w:tcW w:w="2127" w:type="dxa"/>
+            <w:gridSpan w:val="2"/>
             <w:tcBorders>
               <w:top w:val="nil"/>
               <w:left w:val="single" w:sz="4" w:space="0" w:color="auto"/>
@@ -6053,6 +6937,7 @@
         <w:tc>
           <w:tcPr>
             <w:tcW w:w="8151" w:type="dxa"/>
+            <w:gridSpan w:val="3"/>
             <w:tcBorders>
               <w:top w:val="nil"/>
               <w:left w:val="nil"/>
@@ -6092,6 +6977,7 @@
             <w:tblPr>
               <w:tblW w:w="0" w:type="auto"/>
               <w:jc w:val="center"/>
+              <w:tblLayout w:type="fixed"/>
               <w:tblCellMar>
                 <w:left w:w="70" w:type="dxa"/>
                 <w:right w:w="70" w:type="dxa"/>
@@ -7023,18 +7909,7 @@
                 <w:vertAlign w:val="subscript"/>
                 <w:lang w:val="es-ES" w:eastAsia="ja-JP"/>
               </w:rPr>
-              <w:t xml:space="preserve">Asimismo, cuando se presenten contratos derivados de procesos de selección convocados antes del 20.09.2012, la calificación se ceñirá al </w:t>
-            </w:r>
-            <w:r>
-              <w:rPr>
-                <w:rFonts w:ascii="Arial Narrow" w:hAnsi="Arial Narrow" w:cs="Arial"/>
-                <w:sz w:val="24"/>
-                <w:szCs w:val="24"/>
-                <w:vertAlign w:val="subscript"/>
-                <w:lang w:val="es-ES" w:eastAsia="ja-JP"/>
-              </w:rPr>
-              <w:lastRenderedPageBreak/>
-              <w:t xml:space="preserve">método descrito en la Directiva </w:t>
+              <w:t xml:space="preserve">Asimismo, cuando se presenten contratos derivados de procesos de selección convocados antes del 20.09.2012, la calificación se ceñirá al método descrito en la Directiva </w:t>
             </w:r>
             <w:r>
               <w:rPr>
@@ -7566,6 +8441,7 @@
                 <w:szCs w:val="24"/>
                 <w:vertAlign w:val="subscript"/>
               </w:rPr>
+              <w:lastRenderedPageBreak/>
               <w:t xml:space="preserve">En caso que el objeto de la convocatoria sea la adquisición de bienes bajo la modalidad de ejecución llave en mano, cuando se requiera personal para la instalación y puesta en funcionamiento, y se haya considerado que éste es personal clave, se puede </w:t>
             </w:r>
             <w:r>
@@ -8113,20 +8989,7 @@
                       <w:vertAlign w:val="subscript"/>
                       <w:lang w:val="es-ES_tradnl"/>
                     </w:rPr>
-                    <w:t xml:space="preserve">Los documentos que acreditan la experiencia deben incluir los nombres y apellidos del personal clave, el cargo desempeñado, el plazo de la prestación indicando el día, mes y año de inicio y culminación, el nombre de la Entidad u organización que emite el documento y </w:t>
-                  </w:r>
-                  <w:r>
-                    <w:rPr>
-                      <w:rFonts w:ascii="Arial Narrow" w:hAnsi="Arial Narrow" w:cs="Arial"/>
-                      <w:b w:val="0"/>
-                      <w:i/>
-                      <w:sz w:val="24"/>
-                      <w:szCs w:val="24"/>
-                      <w:vertAlign w:val="subscript"/>
-                      <w:lang w:val="es-ES_tradnl"/>
-                    </w:rPr>
-                    <w:lastRenderedPageBreak/>
-                    <w:t>la fecha de emisión y nombres y apellidos de quien suscribe el documento.</w:t>
+                    <w:t>Los documentos que acreditan la experiencia deben incluir los nombres y apellidos del personal clave, el cargo desempeñado, el plazo de la prestación indicando el día, mes y año de inicio y culminación, el nombre de la Entidad u organización que emite el documento y la fecha de emisión y nombres y apellidos de quien suscribe el documento.</w:t>
                   </w:r>
                 </w:p>
                 <w:p>
@@ -8335,7 +9198,6 @@
               <w:ind w:left="453" w:hanging="357"/>
               <w:rPr>
                 <w:rFonts w:ascii="Arial Narrow" w:hAnsi="Arial Narrow" w:cs="Arial"/>
-                <w:b w:val="0"/>
                 <w:sz w:val="24"/>
                 <w:szCs w:val="24"/>
                 <w:vertAlign w:val="subscript"/>
@@ -8366,22 +9228,6 @@
               </w:rPr>
               <w:t>.</w:t>
             </w:r>
-          </w:p>
-          <w:p>
-            <w:pPr>
-              <w:pStyle w:val="Prrafodelista"/>
-              <w:widowControl w:val="0"/>
-              <w:spacing w:after="120"/>
-              <w:ind w:left="453"/>
-              <w:rPr>
-                <w:rFonts w:ascii="Arial Narrow" w:hAnsi="Arial Narrow" w:cs="Arial"/>
-                <w:b w:val="0"/>
-                <w:sz w:val="24"/>
-                <w:szCs w:val="24"/>
-                <w:vertAlign w:val="subscript"/>
-                <w:lang w:val="es-ES"/>
-              </w:rPr>
-            </w:pPr>
           </w:p>
           <w:p>
             <w:pPr>
@@ -8395,7 +9241,6 @@
               <w:ind w:left="453" w:hanging="357"/>
               <w:rPr>
                 <w:rFonts w:ascii="Arial Narrow" w:hAnsi="Arial Narrow" w:cs="Arial"/>
-                <w:b w:val="0"/>
                 <w:i/>
                 <w:sz w:val="24"/>
                 <w:szCs w:val="24"/>
@@ -8414,18 +9259,6 @@
               </w:rPr>
               <w:t>El cumplimiento de las Especificaciones Técnicas se realiza mediante la presentación de una declaración jurada. De ser el caso, adicionalmente la Entidad puede solicitar documentación que acredite el cumplimiento del algún componente de las características y/o requisitos funcionales. Para dicho efecto, consignará de manera detallada los documentos que deben presentar los postores en el literal e) del numeral 2.2.1.1 de esta sección de las bases.</w:t>
             </w:r>
-          </w:p>
-          <w:p>
-            <w:pPr>
-              <w:pStyle w:val="Prrafodelista"/>
-              <w:rPr>
-                <w:rFonts w:ascii="Arial Narrow" w:hAnsi="Arial Narrow" w:cs="Arial"/>
-                <w:i/>
-                <w:sz w:val="24"/>
-                <w:szCs w:val="24"/>
-                <w:vertAlign w:val="subscript"/>
-              </w:rPr>
-            </w:pPr>
           </w:p>
           <w:p>
             <w:pPr>
@@ -8462,44 +9295,12 @@
         </w:tc>
       </w:tr>
     </w:tbl>
-    <w:p>
-      <w:pPr>
-        <w:pStyle w:val="Prrafodelista"/>
-        <w:widowControl w:val="0"/>
-        <w:spacing w:line="240" w:lineRule="auto"/>
-        <w:ind w:left="567"/>
-        <w:jc w:val="both"/>
-        <w:rPr>
-          <w:rFonts w:ascii="Arial Narrow" w:hAnsi="Arial Narrow" w:cs="Arial"/>
-          <w:b/>
-          <w:sz w:val="24"/>
-          <w:szCs w:val="24"/>
-          <w:vertAlign w:val="subscript"/>
-        </w:rPr>
-      </w:pPr>
-    </w:p>
-    <w:p>
-      <w:pPr>
-        <w:pStyle w:val="Prrafodelista"/>
-        <w:widowControl w:val="0"/>
-        <w:spacing w:line="240" w:lineRule="auto"/>
-        <w:ind w:left="567"/>
-        <w:jc w:val="both"/>
-        <w:rPr>
-          <w:rFonts w:ascii="Arial Narrow" w:hAnsi="Arial Narrow" w:cs="Arial"/>
-          <w:b/>
-          <w:sz w:val="24"/>
-          <w:szCs w:val="24"/>
-          <w:vertAlign w:val="subscript"/>
-        </w:rPr>
-      </w:pPr>
-    </w:p>
     <w:p/>
     <w:sectPr>
-      <w:headerReference w:type="even" r:id="rId11"/>
-      <w:headerReference w:type="default" r:id="rId12"/>
-      <w:footerReference w:type="default" r:id="rId13"/>
-      <w:headerReference w:type="first" r:id="rId14"/>
+      <w:headerReference w:type="even" r:id="rId13"/>
+      <w:headerReference w:type="default" r:id="rId14"/>
+      <w:footerReference w:type="default" r:id="rId15"/>
+      <w:headerReference w:type="first" r:id="rId16"/>
       <w:pgSz w:w="11906" w:h="16838"/>
       <w:pgMar w:top="1417" w:right="1701" w:bottom="1417" w:left="1701" w:header="708" w:footer="708" w:gutter="0"/>
       <w:cols w:space="708"/>

--- a/INFORMES/2024/INFORME 017 2024 - JACK.docx
+++ b/INFORMES/2024/INFORME 017 2024 - JACK.docx
@@ -218,16 +218,6 @@
         </w:rPr>
         <w:t>RESIDENTE DE OBRA</w:t>
       </w:r>
-      <w:r>
-        <w:rPr>
-          <w:rFonts w:cstheme="minorHAnsi"/>
-          <w:b/>
-          <w:bCs/>
-          <w:iCs/>
-          <w:szCs w:val="24"/>
-        </w:rPr>
-        <w:t xml:space="preserve"> (e)</w:t>
-      </w:r>
     </w:p>
     <w:bookmarkEnd w:id="0"/>
     <w:p>
@@ -815,6 +805,63 @@
                 <w:lang w:eastAsia="es-PE"/>
               </w:rPr>
               <w:lastRenderedPageBreak/>
+              <w:t xml:space="preserve">Anexo </w:t>
+            </w:r>
+            <w:proofErr w:type="spellStart"/>
+            <w:r>
+              <w:rPr>
+                <w:rFonts w:ascii="Arial Narrow" w:eastAsia="Times New Roman" w:hAnsi="Arial Narrow"/>
+                <w:b/>
+                <w:color w:val="000000"/>
+                <w:sz w:val="24"/>
+                <w:szCs w:val="24"/>
+                <w:u w:val="single"/>
+                <w:vertAlign w:val="subscript"/>
+                <w:lang w:eastAsia="es-PE"/>
+              </w:rPr>
+              <w:t>N°</w:t>
+            </w:r>
+            <w:proofErr w:type="spellEnd"/>
+            <w:r>
+              <w:rPr>
+                <w:rFonts w:ascii="Arial Narrow" w:eastAsia="Times New Roman" w:hAnsi="Arial Narrow"/>
+                <w:b/>
+                <w:color w:val="000000"/>
+                <w:sz w:val="24"/>
+                <w:szCs w:val="24"/>
+                <w:u w:val="single"/>
+                <w:vertAlign w:val="subscript"/>
+                <w:lang w:eastAsia="es-PE"/>
+              </w:rPr>
+              <w:t xml:space="preserve"> 01</w:t>
+            </w:r>
+          </w:p>
+          <w:p>
+            <w:pPr>
+              <w:spacing w:after="0"/>
+              <w:jc w:val="center"/>
+              <w:rPr>
+                <w:rFonts w:ascii="Arial Narrow" w:eastAsia="Times New Roman" w:hAnsi="Arial Narrow"/>
+                <w:b/>
+                <w:color w:val="000000"/>
+                <w:sz w:val="24"/>
+                <w:szCs w:val="24"/>
+                <w:u w:val="single"/>
+                <w:vertAlign w:val="subscript"/>
+                <w:lang w:eastAsia="es-PE"/>
+              </w:rPr>
+            </w:pPr>
+            <w:r>
+              <w:rPr>
+                <w:rFonts w:ascii="Arial Narrow" w:eastAsia="Times New Roman" w:hAnsi="Arial Narrow"/>
+                <w:b/>
+                <w:color w:val="000000"/>
+                <w:sz w:val="24"/>
+                <w:szCs w:val="24"/>
+                <w:u w:val="single"/>
+                <w:vertAlign w:val="subscript"/>
+                <w:lang w:eastAsia="es-PE"/>
+              </w:rPr>
               <w:t>FORMATO DE ESPECIFICACIONES TÉCNICAS PARA LA ADQUISICIÓN DE BIENES</w:t>
             </w:r>
           </w:p>
@@ -1980,43 +2027,7 @@
                       <w:szCs w:val="20"/>
                       <w:lang w:val="en-US" w:eastAsia="es-PE"/>
                     </w:rPr>
-                    <w:t xml:space="preserve">Item SIGA: </w:t>
-                  </w:r>
-                  <w:r>
-                    <w:rPr>
-                      <w:rFonts w:eastAsia="Times New Roman" w:cs="Calibri"/>
-                      <w:b/>
-                      <w:bCs/>
-                      <w:color w:val="000000"/>
-                      <w:sz w:val="20"/>
-                      <w:szCs w:val="20"/>
-                      <w:lang w:val="en-US" w:eastAsia="es-PE"/>
-                    </w:rPr>
-                    <w:t>199200050413</w:t>
-                  </w:r>
-                  <w:r>
-                    <w:rPr>
-                      <w:rFonts w:eastAsia="Times New Roman" w:cs="Calibri"/>
-                      <w:b/>
-                      <w:bCs/>
-                      <w:color w:val="000000"/>
-                      <w:sz w:val="20"/>
-                      <w:szCs w:val="20"/>
-                      <w:lang w:val="en-US" w:eastAsia="es-PE"/>
-                    </w:rPr>
-                    <w:t xml:space="preserve"> / </w:t>
-                  </w:r>
-                  <w:r>
-                    <w:rPr>
-                      <w:rFonts w:eastAsia="Times New Roman" w:cs="Calibri"/>
-                      <w:b/>
-                      <w:bCs/>
-                      <w:color w:val="000000"/>
-                      <w:sz w:val="20"/>
-                      <w:szCs w:val="20"/>
-                      <w:lang w:val="en-US" w:eastAsia="es-PE"/>
-                    </w:rPr>
-                    <w:t>CONECTOR JACK RJ 45 CAT 6A</w:t>
+                    <w:t>Item SIGA: 199200050413 / CONECTOR JACK RJ 45 CAT 6A</w:t>
                   </w:r>
                 </w:p>
                 <w:p>
@@ -2207,19 +2218,7 @@
                       <w:szCs w:val="20"/>
                       <w:lang w:eastAsia="es-PE"/>
                     </w:rPr>
-                    <w:t>199200050525</w:t>
-                  </w:r>
-                  <w:r>
-                    <w:rPr>
-                      <w:rFonts w:eastAsia="Times New Roman" w:cs="Calibri"/>
-                      <w:b/>
-                      <w:bCs/>
-                      <w:color w:val="000000"/>
-                      <w:sz w:val="20"/>
-                      <w:szCs w:val="20"/>
-                      <w:lang w:eastAsia="es-PE"/>
-                    </w:rPr>
-                    <w:t xml:space="preserve"> </w:t>
+                    <w:t xml:space="preserve">199200050525 </w:t>
                   </w:r>
                   <w:r>
                     <w:rPr>
@@ -2439,31 +2438,7 @@
                       <w:szCs w:val="20"/>
                       <w:lang w:eastAsia="es-PE"/>
                     </w:rPr>
-                    <w:t>767400090153</w:t>
-                  </w:r>
-                  <w:r>
-                    <w:rPr>
-                      <w:rFonts w:eastAsia="Times New Roman" w:cs="Calibri"/>
-                      <w:b/>
-                      <w:bCs/>
-                      <w:color w:val="000000"/>
-                      <w:sz w:val="20"/>
-                      <w:szCs w:val="20"/>
-                      <w:lang w:eastAsia="es-PE"/>
-                    </w:rPr>
-                    <w:t xml:space="preserve"> / </w:t>
-                  </w:r>
-                  <w:r>
-                    <w:rPr>
-                      <w:rFonts w:eastAsia="Times New Roman" w:cs="Calibri"/>
-                      <w:b/>
-                      <w:bCs/>
-                      <w:color w:val="000000"/>
-                      <w:sz w:val="20"/>
-                      <w:szCs w:val="20"/>
-                      <w:lang w:eastAsia="es-PE"/>
-                    </w:rPr>
-                    <w:t>CINTA 6 in X 76 m PARA IMPRESORA TERMICA DE ETIQUETA</w:t>
+                    <w:t>767400090153 / CINTA 6 in X 76 m PARA IMPRESORA TERMICA DE ETIQUETA</w:t>
                   </w:r>
                 </w:p>
                 <w:p>
@@ -2641,19 +2616,7 @@
                       <w:szCs w:val="20"/>
                       <w:lang w:val="en-US" w:eastAsia="es-PE"/>
                     </w:rPr>
-                    <w:t>150900010063</w:t>
-                  </w:r>
-                  <w:r>
-                    <w:rPr>
-                      <w:rFonts w:eastAsia="Times New Roman" w:cs="Calibri"/>
-                      <w:b/>
-                      <w:bCs/>
-                      <w:color w:val="000000"/>
-                      <w:sz w:val="20"/>
-                      <w:szCs w:val="20"/>
-                      <w:lang w:val="en-US" w:eastAsia="es-PE"/>
-                    </w:rPr>
-                    <w:t xml:space="preserve"> </w:t>
+                    <w:t xml:space="preserve">150900010063 </w:t>
                   </w:r>
                   <w:r>
                     <w:rPr>
@@ -2677,19 +2640,7 @@
                       <w:szCs w:val="20"/>
                       <w:lang w:val="en-US" w:eastAsia="es-PE"/>
                     </w:rPr>
-                    <w:t>TORNILLO DE ACERO AUTORROSCANTE 1 in X 3/4 in</w:t>
-                  </w:r>
-                  <w:r>
-                    <w:rPr>
-                      <w:rFonts w:eastAsia="Times New Roman" w:cs="Calibri"/>
-                      <w:b/>
-                      <w:bCs/>
-                      <w:color w:val="000000"/>
-                      <w:sz w:val="20"/>
-                      <w:szCs w:val="20"/>
-                      <w:lang w:val="en-US" w:eastAsia="es-PE"/>
-                    </w:rPr>
-                    <w:t xml:space="preserve"> </w:t>
+                    <w:t xml:space="preserve">TORNILLO DE ACERO AUTORROSCANTE 1 in X 3/4 in </w:t>
                   </w:r>
                 </w:p>
                 <w:p>
@@ -2861,19 +2812,7 @@
                       <w:szCs w:val="20"/>
                       <w:lang w:val="it-IT" w:eastAsia="es-PE"/>
                     </w:rPr>
-                    <w:t>070400190121</w:t>
-                  </w:r>
-                  <w:r>
-                    <w:rPr>
-                      <w:rFonts w:eastAsia="Times New Roman" w:cs="Calibri"/>
-                      <w:b/>
-                      <w:bCs/>
-                      <w:color w:val="000000"/>
-                      <w:sz w:val="20"/>
-                      <w:szCs w:val="20"/>
-                      <w:lang w:val="it-IT" w:eastAsia="es-PE"/>
-                    </w:rPr>
-                    <w:t xml:space="preserve"> </w:t>
+                    <w:t xml:space="preserve">070400190121 </w:t>
                   </w:r>
                   <w:r>
                     <w:rPr>
@@ -3723,6 +3662,7 @@
                     <w:rPr>
                       <w:lang w:eastAsia="es-PE"/>
                     </w:rPr>
+                    <w:lastRenderedPageBreak/>
                     <w:t>Tipo</w:t>
                   </w:r>
                   <w:r>
@@ -3806,7 +3746,6 @@
                     <w:rPr>
                       <w:lang w:eastAsia="es-PE"/>
                     </w:rPr>
-                    <w:lastRenderedPageBreak/>
                     <w:t>Entrada</w:t>
                   </w:r>
                 </w:p>
@@ -5539,9 +5478,33 @@
                 <w:sz w:val="24"/>
                 <w:szCs w:val="24"/>
                 <w:vertAlign w:val="subscript"/>
-                <w:lang w:val="it-IT" w:eastAsia="es-PE"/>
+                <w:lang w:eastAsia="es-PE"/>
               </w:rPr>
             </w:pPr>
+            <w:r>
+              <w:rPr>
+                <w:rFonts w:ascii="Arial Narrow" w:eastAsia="Times New Roman" w:hAnsi="Arial Narrow"/>
+                <w:iCs/>
+                <w:color w:val="000000"/>
+                <w:sz w:val="24"/>
+                <w:szCs w:val="24"/>
+                <w:vertAlign w:val="subscript"/>
+                <w:lang w:eastAsia="es-PE"/>
+              </w:rPr>
+              <w:t>Nota: en todos los c</w:t>
+            </w:r>
+            <w:r>
+              <w:rPr>
+                <w:rFonts w:ascii="Arial Narrow" w:eastAsia="Times New Roman" w:hAnsi="Arial Narrow"/>
+                <w:iCs/>
+                <w:color w:val="000000"/>
+                <w:sz w:val="24"/>
+                <w:szCs w:val="24"/>
+                <w:vertAlign w:val="subscript"/>
+                <w:lang w:eastAsia="es-PE"/>
+              </w:rPr>
+              <w:t xml:space="preserve">asos se deberá de adjuntar las fichas técnicas, hoja de especificaciones, catálogos  y/o documentos equivalentes, caso contrario será nula la cotización. </w:t>
+            </w:r>
           </w:p>
         </w:tc>
       </w:tr>
@@ -6259,7 +6222,6 @@
               </w:rPr>
               <w:t xml:space="preserve">de la orden de </w:t>
             </w:r>
-            <w:proofErr w:type="gramStart"/>
             <w:r>
               <w:rPr>
                 <w:rFonts w:ascii="Arial Narrow" w:eastAsia="Arial Narrow" w:hAnsi="Arial Narrow"/>
@@ -6290,7 +6252,6 @@
               </w:rPr>
               <w:t>.</w:t>
             </w:r>
-            <w:proofErr w:type="gramEnd"/>
           </w:p>
           <w:p>
             <w:pPr>
